--- a/English_Diego_Lirio_Damacena_Pereira.docx
+++ b/English_Diego_Lirio_Damacena_Pereira.docx
@@ -222,7 +222,25 @@
           <w:szCs w:val="22"/>
           <w:lang w:val="en-US"/>
         </w:rPr>
-        <w:t>8788-3637</w:t>
+        <w:t>6140</w:t>
+      </w:r>
+      <w:r>
+        <w:rPr>
+          <w:rFonts w:ascii="Tahoma" w:hAnsi="Tahoma" w:cs="Tahoma"/>
+          <w:sz w:val="22"/>
+          <w:szCs w:val="22"/>
+          <w:lang w:val="en-US"/>
+        </w:rPr>
+        <w:t>-</w:t>
+      </w:r>
+      <w:r>
+        <w:rPr>
+          <w:rFonts w:ascii="Tahoma" w:hAnsi="Tahoma" w:cs="Tahoma"/>
+          <w:sz w:val="22"/>
+          <w:szCs w:val="22"/>
+          <w:lang w:val="en-US"/>
+        </w:rPr>
+        <w:t>9798</w:t>
       </w:r>
     </w:p>
     <w:p>
@@ -245,8 +263,6 @@
         </w:rPr>
         <w:t>E</w:t>
       </w:r>
-      <w:bookmarkStart w:id="0" w:name="_GoBack"/>
-      <w:bookmarkEnd w:id="0"/>
       <w:r>
         <w:rPr>
           <w:rFonts w:ascii="Tahoma" w:hAnsi="Tahoma" w:cs="Tahoma"/>
@@ -257,19 +273,22 @@
         </w:rPr>
         <w:t xml:space="preserve">mail: </w:t>
       </w:r>
-      <w:r>
-        <w:fldChar w:fldCharType="begin"/>
-      </w:r>
-      <w:r>
-        <w:rPr>
-          <w:lang w:val="en-US"/>
-        </w:rPr>
-        <w:instrText xml:space="preserve"> HYPERLINK "mailto:diegolirio.dl@gmail.com" </w:instrText>
-      </w:r>
-      <w:r>
-        <w:fldChar w:fldCharType="separate"/>
-      </w:r>
-      <w:r>
+      <w:hyperlink r:id="rId4" w:history="1">
+        <w:r>
+          <w:rPr>
+            <w:rStyle w:val="Hyperlink"/>
+            <w:rFonts w:ascii="Tahoma" w:hAnsi="Tahoma" w:cs="Tahoma"/>
+            <w:color w:val="1F497D" w:themeColor="text2"/>
+            <w:sz w:val="22"/>
+            <w:szCs w:val="22"/>
+            <w:lang w:val="en-US"/>
+          </w:rPr>
+          <w:t>diegolirio.dl@gmail.com</w:t>
+        </w:r>
+      </w:hyperlink>
+    </w:p>
+    <w:p>
+      <w:pPr>
         <w:rPr>
           <w:rStyle w:val="Hyperlink"/>
           <w:rFonts w:ascii="Tahoma" w:hAnsi="Tahoma" w:cs="Tahoma"/>
@@ -278,17 +297,29 @@
           <w:szCs w:val="22"/>
           <w:lang w:val="en-US"/>
         </w:rPr>
-        <w:t>diegolirio.dl@gmail.com</w:t>
-      </w:r>
+      </w:pPr>
       <w:r>
         <w:rPr>
           <w:rStyle w:val="Hyperlink"/>
           <w:rFonts w:ascii="Tahoma" w:hAnsi="Tahoma" w:cs="Tahoma"/>
+          <w:color w:val="000000" w:themeColor="text1"/>
+          <w:sz w:val="22"/>
+          <w:szCs w:val="22"/>
+          <w:u w:val="none"/>
+          <w:lang w:val="en-US"/>
+        </w:rPr>
+        <w:t xml:space="preserve">Website: </w:t>
+      </w:r>
+      <w:r>
+        <w:rPr>
+          <w:rStyle w:val="Hyperlink"/>
+          <w:rFonts w:ascii="Tahoma" w:hAnsi="Tahoma" w:cs="Tahoma"/>
           <w:color w:val="1F497D" w:themeColor="text2"/>
           <w:sz w:val="22"/>
           <w:szCs w:val="22"/>
-        </w:rPr>
-        <w:fldChar w:fldCharType="end"/>
+          <w:lang w:val="en-US"/>
+        </w:rPr>
+        <w:t>diegolirio.com</w:t>
       </w:r>
     </w:p>
     <w:p>
@@ -299,51 +330,21 @@
           <w:color w:val="1F497D" w:themeColor="text2"/>
           <w:sz w:val="22"/>
           <w:szCs w:val="22"/>
-        </w:rPr>
-      </w:pPr>
-      <w:r>
+          <w:u w:val="none"/>
+          <w:lang w:val="en-US"/>
+        </w:rPr>
+      </w:pPr>
+    </w:p>
+    <w:p>
+      <w:pPr>
         <w:rPr>
           <w:rStyle w:val="Hyperlink"/>
           <w:rFonts w:ascii="Tahoma" w:hAnsi="Tahoma" w:cs="Tahoma"/>
-          <w:color w:val="000000" w:themeColor="text1"/>
+          <w:color w:val="1F497D" w:themeColor="text2"/>
           <w:sz w:val="22"/>
           <w:szCs w:val="22"/>
           <w:u w:val="none"/>
-        </w:rPr>
-        <w:t xml:space="preserve">Website: </w:t>
-      </w:r>
-      <w:r>
-        <w:rPr>
-          <w:rStyle w:val="Hyperlink"/>
-          <w:rFonts w:ascii="Tahoma" w:hAnsi="Tahoma" w:cs="Tahoma"/>
-          <w:color w:val="1F497D" w:themeColor="text2"/>
-          <w:sz w:val="22"/>
-          <w:szCs w:val="22"/>
-        </w:rPr>
-        <w:t>diegolirio.com</w:t>
-      </w:r>
-    </w:p>
-    <w:p>
-      <w:pPr>
-        <w:rPr>
-          <w:rStyle w:val="Hyperlink"/>
-          <w:rFonts w:ascii="Tahoma" w:hAnsi="Tahoma" w:cs="Tahoma"/>
-          <w:color w:val="1F497D" w:themeColor="text2"/>
-          <w:sz w:val="22"/>
-          <w:szCs w:val="22"/>
-          <w:u w:val="none"/>
-        </w:rPr>
-      </w:pPr>
-    </w:p>
-    <w:p>
-      <w:pPr>
-        <w:rPr>
-          <w:rStyle w:val="Hyperlink"/>
-          <w:rFonts w:ascii="Tahoma" w:hAnsi="Tahoma" w:cs="Tahoma"/>
-          <w:color w:val="1F497D" w:themeColor="text2"/>
-          <w:sz w:val="22"/>
-          <w:szCs w:val="22"/>
-          <w:u w:val="none"/>
+          <w:lang w:val="en-US"/>
         </w:rPr>
       </w:pPr>
     </w:p>
@@ -354,6 +355,7 @@
           <w:sz w:val="22"/>
           <w:szCs w:val="22"/>
           <w:u w:val="single"/>
+          <w:lang w:val="en-US"/>
         </w:rPr>
       </w:pPr>
     </w:p>
@@ -362,50 +364,40 @@
         <w:rPr>
           <w:rFonts w:ascii="Tahoma" w:hAnsi="Tahoma" w:cs="Tahoma"/>
           <w:b/>
-        </w:rPr>
-      </w:pPr>
+          <w:lang w:val="en-US"/>
+        </w:rPr>
+      </w:pPr>
+      <w:proofErr w:type="spellStart"/>
       <w:r>
         <w:rPr>
           <w:rFonts w:ascii="Tahoma" w:hAnsi="Tahoma" w:cs="Tahoma"/>
           <w:b/>
+          <w:lang w:val="en-US"/>
         </w:rPr>
         <w:t>Objetive</w:t>
       </w:r>
-    </w:p>
-    <w:p>
-      <w:pPr>
-        <w:rPr>
-          <w:rFonts w:ascii="Tahoma" w:hAnsi="Tahoma" w:cs="Tahoma"/>
-          <w:lang w:val="en-US"/>
-        </w:rPr>
-      </w:pPr>
-      <w:r>
-        <w:rPr>
-          <w:rFonts w:ascii="Tahoma" w:hAnsi="Tahoma" w:cs="Tahoma"/>
-        </w:rPr>
-        <w:t xml:space="preserve">Software </w:t>
-      </w:r>
-      <w:proofErr w:type="spellStart"/>
-      <w:r>
-        <w:rPr>
-          <w:rFonts w:ascii="Tahoma" w:hAnsi="Tahoma" w:cs="Tahoma"/>
-        </w:rPr>
-        <w:t>An</w:t>
-      </w:r>
-      <w:r>
-        <w:rPr>
-          <w:rFonts w:ascii="Tahoma" w:hAnsi="Tahoma" w:cs="Tahoma"/>
-          <w:lang w:val="en-US"/>
-        </w:rPr>
-        <w:t>alyst</w:t>
-      </w:r>
       <w:proofErr w:type="spellEnd"/>
-      <w:r>
-        <w:rPr>
-          <w:rFonts w:ascii="Tahoma" w:hAnsi="Tahoma" w:cs="Tahoma"/>
-          <w:lang w:val="en-US"/>
-        </w:rPr>
-        <w:t>/Developer/</w:t>
+    </w:p>
+    <w:p>
+      <w:pPr>
+        <w:rPr>
+          <w:rFonts w:ascii="Tahoma" w:hAnsi="Tahoma" w:cs="Tahoma"/>
+          <w:lang w:val="en-US"/>
+        </w:rPr>
+      </w:pPr>
+      <w:r>
+        <w:rPr>
+          <w:rFonts w:ascii="Tahoma" w:hAnsi="Tahoma" w:cs="Tahoma"/>
+          <w:lang w:val="en-US"/>
+        </w:rPr>
+        <w:t>Software An</w:t>
+      </w:r>
+      <w:r>
+        <w:rPr>
+          <w:rFonts w:ascii="Tahoma" w:hAnsi="Tahoma" w:cs="Tahoma"/>
+          <w:lang w:val="en-US"/>
+        </w:rPr>
+        <w:t>alyst/Developer/</w:t>
       </w:r>
       <w:r>
         <w:rPr>
@@ -534,9 +526,8 @@
           <w:shd w:val="clear" w:color="auto" w:fill="FFFFFF"/>
           <w:lang w:val="en-US"/>
         </w:rPr>
-        <w:t xml:space="preserve"> / DI, Spring / Security, JDBC, JPA, Hibernate, Web Service SOAP and Rest, Maven, JavaScript, Ajax, JQuery, JSON, AngularJS, CSS, HTML5, Bootstrap, Google Maps and Google Charts. Design Patterns. Four years developing projects in C # (Windows Forms, Windows Mobile and Web Service SOAP). Developer Oracle-PL / SQL (procedures, functions, packages, cursors and xml), MySQL and </w:t>
-      </w:r>
-      <w:proofErr w:type="spellStart"/>
+        <w:t xml:space="preserve"> / DI, Spring / Security, JDBC, JPA, Hibernate, Web Service SOAP and Rest, Maven, </w:t>
+      </w:r>
       <w:r>
         <w:rPr>
           <w:rFonts w:ascii="Tahoma" w:hAnsi="Tahoma" w:cs="Tahoma"/>
@@ -544,9 +535,8 @@
           <w:shd w:val="clear" w:color="auto" w:fill="FFFFFF"/>
           <w:lang w:val="en-US"/>
         </w:rPr>
-        <w:t>Postgres</w:t>
-      </w:r>
-      <w:proofErr w:type="spellEnd"/>
+        <w:t>JavaScript, Ajax, JQuery, JSON, CSS, HTML5, Bootstrap</w:t>
+      </w:r>
       <w:r>
         <w:rPr>
           <w:rFonts w:ascii="Tahoma" w:hAnsi="Tahoma" w:cs="Tahoma"/>
@@ -554,189 +544,201 @@
           <w:shd w:val="clear" w:color="auto" w:fill="FFFFFF"/>
           <w:lang w:val="en-US"/>
         </w:rPr>
-        <w:t>. Web projects in Python (Django Framework). Four years of experience in Delphi 7. Methodologies Scrum, Kanban and TDD.</w:t>
-      </w:r>
-    </w:p>
-    <w:p>
-      <w:pPr>
-        <w:rPr>
-          <w:rFonts w:ascii="Tahoma" w:hAnsi="Tahoma" w:cs="Tahoma"/>
-          <w:sz w:val="22"/>
-          <w:szCs w:val="22"/>
-          <w:u w:val="single"/>
-          <w:lang w:val="en-US"/>
-        </w:rPr>
-      </w:pPr>
-      <w:r>
-        <w:rPr>
-          <w:rFonts w:ascii="Tahoma" w:hAnsi="Tahoma" w:cs="Tahoma"/>
-          <w:sz w:val="22"/>
-          <w:szCs w:val="22"/>
-        </w:rPr>
-        <w:t>Unix/</w:t>
-      </w:r>
-      <w:r>
-        <w:rPr>
-          <w:rFonts w:ascii="Tahoma" w:hAnsi="Tahoma" w:cs="Tahoma"/>
-          <w:sz w:val="22"/>
-          <w:szCs w:val="22"/>
-        </w:rPr>
-        <w:t>Linux</w:t>
-      </w:r>
-      <w:r>
-        <w:rPr>
-          <w:rFonts w:ascii="Tahoma" w:hAnsi="Tahoma" w:cs="Tahoma"/>
-          <w:sz w:val="22"/>
-          <w:szCs w:val="22"/>
-        </w:rPr>
-        <w:t xml:space="preserve"> (Debian, </w:t>
-      </w:r>
-      <w:proofErr w:type="spellStart"/>
-      <w:r>
-        <w:rPr>
-          <w:rFonts w:ascii="Tahoma" w:hAnsi="Tahoma" w:cs="Tahoma"/>
-          <w:sz w:val="22"/>
-          <w:szCs w:val="22"/>
-        </w:rPr>
-        <w:t>Ubuntu</w:t>
-      </w:r>
-      <w:proofErr w:type="spellEnd"/>
-      <w:r>
-        <w:rPr>
-          <w:rFonts w:ascii="Tahoma" w:hAnsi="Tahoma" w:cs="Tahoma"/>
-          <w:sz w:val="22"/>
-          <w:szCs w:val="22"/>
-        </w:rPr>
-        <w:t>)</w:t>
-      </w:r>
-      <w:r>
-        <w:rPr>
-          <w:rFonts w:ascii="Tahoma" w:hAnsi="Tahoma" w:cs="Tahoma"/>
-          <w:sz w:val="22"/>
-          <w:szCs w:val="22"/>
-        </w:rPr>
-        <w:t xml:space="preserve">, Python e </w:t>
-      </w:r>
-      <w:proofErr w:type="spellStart"/>
-      <w:proofErr w:type="gramStart"/>
-      <w:r>
-        <w:rPr>
-          <w:rFonts w:ascii="Tahoma" w:hAnsi="Tahoma" w:cs="Tahoma"/>
-          <w:sz w:val="22"/>
-          <w:szCs w:val="22"/>
-        </w:rPr>
-        <w:t>Django</w:t>
-      </w:r>
-      <w:proofErr w:type="spellEnd"/>
-      <w:r>
-        <w:rPr>
-          <w:rFonts w:ascii="Tahoma" w:hAnsi="Tahoma" w:cs="Tahoma"/>
-          <w:sz w:val="22"/>
-          <w:szCs w:val="22"/>
-        </w:rPr>
-        <w:t>,  PHP</w:t>
-      </w:r>
-      <w:proofErr w:type="gramEnd"/>
-      <w:r>
-        <w:rPr>
-          <w:rFonts w:ascii="Tahoma" w:hAnsi="Tahoma" w:cs="Tahoma"/>
-          <w:sz w:val="22"/>
-          <w:szCs w:val="22"/>
-        </w:rPr>
-        <w:t xml:space="preserve">, </w:t>
-      </w:r>
-      <w:proofErr w:type="spellStart"/>
-      <w:r>
-        <w:rPr>
-          <w:rFonts w:ascii="Tahoma" w:hAnsi="Tahoma" w:cs="Tahoma"/>
-          <w:sz w:val="22"/>
-          <w:szCs w:val="22"/>
-        </w:rPr>
-        <w:t>Mysql</w:t>
-      </w:r>
-      <w:proofErr w:type="spellEnd"/>
-      <w:r>
-        <w:rPr>
-          <w:rFonts w:ascii="Tahoma" w:hAnsi="Tahoma" w:cs="Tahoma"/>
-          <w:sz w:val="22"/>
-          <w:szCs w:val="22"/>
-        </w:rPr>
-        <w:t>.</w:t>
-      </w:r>
-      <w:r>
-        <w:rPr>
-          <w:rFonts w:ascii="Tahoma" w:hAnsi="Tahoma" w:cs="Tahoma"/>
-          <w:sz w:val="22"/>
-          <w:szCs w:val="22"/>
-        </w:rPr>
-        <w:t xml:space="preserve"> </w:t>
-      </w:r>
-      <w:r>
-        <w:rPr>
-          <w:rFonts w:ascii="Tahoma" w:hAnsi="Tahoma" w:cs="Tahoma"/>
-          <w:sz w:val="22"/>
-          <w:szCs w:val="22"/>
-          <w:lang w:val="en-US"/>
-        </w:rPr>
-        <w:t>Version control</w:t>
-      </w:r>
-      <w:r>
-        <w:rPr>
-          <w:rFonts w:ascii="Tahoma" w:hAnsi="Tahoma" w:cs="Tahoma"/>
-          <w:sz w:val="22"/>
-          <w:szCs w:val="22"/>
-          <w:lang w:val="en-US"/>
-        </w:rPr>
-        <w:t xml:space="preserve">: </w:t>
-      </w:r>
-      <w:proofErr w:type="spellStart"/>
-      <w:r>
-        <w:rPr>
-          <w:rFonts w:ascii="Tahoma" w:hAnsi="Tahoma" w:cs="Tahoma"/>
-          <w:sz w:val="22"/>
-          <w:szCs w:val="22"/>
-          <w:lang w:val="en-US"/>
-        </w:rPr>
-        <w:t>Git</w:t>
-      </w:r>
-      <w:proofErr w:type="spellEnd"/>
-      <w:r>
-        <w:rPr>
-          <w:rFonts w:ascii="Tahoma" w:hAnsi="Tahoma" w:cs="Tahoma"/>
-          <w:sz w:val="22"/>
-          <w:szCs w:val="22"/>
-          <w:lang w:val="en-US"/>
-        </w:rPr>
-        <w:t xml:space="preserve"> and</w:t>
-      </w:r>
-      <w:r>
-        <w:rPr>
-          <w:rFonts w:ascii="Tahoma" w:hAnsi="Tahoma" w:cs="Tahoma"/>
-          <w:sz w:val="22"/>
-          <w:szCs w:val="22"/>
-          <w:lang w:val="en-US"/>
-        </w:rPr>
-        <w:t xml:space="preserve"> Subversion.</w:t>
-      </w:r>
-    </w:p>
-    <w:p>
-      <w:pPr>
+        <w:t xml:space="preserve">. </w:t>
+      </w:r>
+      <w:r>
         <w:rPr>
           <w:rFonts w:ascii="Tahoma" w:hAnsi="Tahoma" w:cs="Tahoma"/>
           <w:color w:val="333333"/>
           <w:shd w:val="clear" w:color="auto" w:fill="FFFFFF"/>
           <w:lang w:val="en-US"/>
         </w:rPr>
-      </w:pPr>
-    </w:p>
-    <w:p>
-      <w:pPr>
+        <w:t>A</w:t>
+      </w:r>
+      <w:r>
         <w:rPr>
           <w:rFonts w:ascii="Tahoma" w:hAnsi="Tahoma" w:cs="Tahoma"/>
           <w:color w:val="333333"/>
           <w:shd w:val="clear" w:color="auto" w:fill="FFFFFF"/>
           <w:lang w:val="en-US"/>
         </w:rPr>
+        <w:t>ngularJS</w:t>
+      </w:r>
+      <w:r>
+        <w:rPr>
+          <w:rFonts w:ascii="Tahoma" w:hAnsi="Tahoma" w:cs="Tahoma"/>
+          <w:color w:val="333333"/>
+          <w:shd w:val="clear" w:color="auto" w:fill="FFFFFF"/>
+          <w:lang w:val="en-US"/>
+        </w:rPr>
+        <w:t xml:space="preserve"> (Framework client-side MVC).</w:t>
+      </w:r>
+      <w:r>
+        <w:rPr>
+          <w:rFonts w:ascii="Tahoma" w:hAnsi="Tahoma" w:cs="Tahoma"/>
+          <w:color w:val="333333"/>
+          <w:shd w:val="clear" w:color="auto" w:fill="FFFFFF"/>
+          <w:lang w:val="en-US"/>
+        </w:rPr>
+        <w:t xml:space="preserve"> </w:t>
+      </w:r>
+      <w:r>
+        <w:rPr>
+          <w:rFonts w:ascii="Tahoma" w:hAnsi="Tahoma" w:cs="Tahoma"/>
+          <w:color w:val="333333"/>
+          <w:shd w:val="clear" w:color="auto" w:fill="FFFFFF"/>
+          <w:lang w:val="en-US"/>
+        </w:rPr>
+        <w:t xml:space="preserve">Design Patterns. Four years developing projects in C # (Windows Forms, Windows Mobile and Web Service SOAP). Developer Oracle-PL / SQL (procedures, functions, packages, cursors and xml), MySQL and </w:t>
+      </w:r>
+      <w:proofErr w:type="spellStart"/>
+      <w:r>
+        <w:rPr>
+          <w:rFonts w:ascii="Tahoma" w:hAnsi="Tahoma" w:cs="Tahoma"/>
+          <w:color w:val="333333"/>
+          <w:shd w:val="clear" w:color="auto" w:fill="FFFFFF"/>
+          <w:lang w:val="en-US"/>
+        </w:rPr>
+        <w:t>Postgres</w:t>
+      </w:r>
+      <w:proofErr w:type="spellEnd"/>
+      <w:r>
+        <w:rPr>
+          <w:rFonts w:ascii="Tahoma" w:hAnsi="Tahoma" w:cs="Tahoma"/>
+          <w:color w:val="333333"/>
+          <w:shd w:val="clear" w:color="auto" w:fill="FFFFFF"/>
+          <w:lang w:val="en-US"/>
+        </w:rPr>
+        <w:t>. Web projects in Python (Django Framework). Four years of experience in Delphi 7. Methodologies Scrum, Kanban and TDD.</w:t>
+      </w:r>
+    </w:p>
+    <w:p>
+      <w:pPr>
+        <w:rPr>
+          <w:rFonts w:ascii="Tahoma" w:hAnsi="Tahoma" w:cs="Tahoma"/>
+          <w:sz w:val="22"/>
+          <w:szCs w:val="22"/>
+          <w:u w:val="single"/>
+          <w:lang w:val="en-US"/>
+        </w:rPr>
+      </w:pPr>
+      <w:r>
+        <w:rPr>
+          <w:rFonts w:ascii="Tahoma" w:hAnsi="Tahoma" w:cs="Tahoma"/>
+          <w:sz w:val="22"/>
+          <w:szCs w:val="22"/>
+          <w:lang w:val="en-US"/>
+        </w:rPr>
+        <w:t>Unix/Linux (</w:t>
+      </w:r>
+      <w:proofErr w:type="spellStart"/>
+      <w:r>
+        <w:rPr>
+          <w:rFonts w:ascii="Tahoma" w:hAnsi="Tahoma" w:cs="Tahoma"/>
+          <w:sz w:val="22"/>
+          <w:szCs w:val="22"/>
+          <w:lang w:val="en-US"/>
+        </w:rPr>
+        <w:t>Debian</w:t>
+      </w:r>
+      <w:proofErr w:type="spellEnd"/>
+      <w:r>
+        <w:rPr>
+          <w:rFonts w:ascii="Tahoma" w:hAnsi="Tahoma" w:cs="Tahoma"/>
+          <w:sz w:val="22"/>
+          <w:szCs w:val="22"/>
+          <w:lang w:val="en-US"/>
+        </w:rPr>
+        <w:t>, Ubuntu), Python e Django</w:t>
+      </w:r>
+      <w:proofErr w:type="gramStart"/>
+      <w:r>
+        <w:rPr>
+          <w:rFonts w:ascii="Tahoma" w:hAnsi="Tahoma" w:cs="Tahoma"/>
+          <w:sz w:val="22"/>
+          <w:szCs w:val="22"/>
+          <w:lang w:val="en-US"/>
+        </w:rPr>
+        <w:t>,  PHP</w:t>
+      </w:r>
+      <w:proofErr w:type="gramEnd"/>
+      <w:r>
+        <w:rPr>
+          <w:rFonts w:ascii="Tahoma" w:hAnsi="Tahoma" w:cs="Tahoma"/>
+          <w:sz w:val="22"/>
+          <w:szCs w:val="22"/>
+          <w:lang w:val="en-US"/>
+        </w:rPr>
+        <w:t xml:space="preserve">, </w:t>
+      </w:r>
+      <w:proofErr w:type="spellStart"/>
+      <w:r>
+        <w:rPr>
+          <w:rFonts w:ascii="Tahoma" w:hAnsi="Tahoma" w:cs="Tahoma"/>
+          <w:sz w:val="22"/>
+          <w:szCs w:val="22"/>
+          <w:lang w:val="en-US"/>
+        </w:rPr>
+        <w:t>Mysql</w:t>
+      </w:r>
+      <w:proofErr w:type="spellEnd"/>
+      <w:r>
+        <w:rPr>
+          <w:rFonts w:ascii="Tahoma" w:hAnsi="Tahoma" w:cs="Tahoma"/>
+          <w:sz w:val="22"/>
+          <w:szCs w:val="22"/>
+          <w:lang w:val="en-US"/>
+        </w:rPr>
+        <w:t xml:space="preserve">. </w:t>
+      </w:r>
+      <w:r>
+        <w:rPr>
+          <w:rFonts w:ascii="Tahoma" w:hAnsi="Tahoma" w:cs="Tahoma"/>
+          <w:sz w:val="22"/>
+          <w:szCs w:val="22"/>
+          <w:lang w:val="en-US"/>
+        </w:rPr>
+        <w:t xml:space="preserve">Version control: </w:t>
+      </w:r>
+      <w:proofErr w:type="spellStart"/>
+      <w:r>
+        <w:rPr>
+          <w:rFonts w:ascii="Tahoma" w:hAnsi="Tahoma" w:cs="Tahoma"/>
+          <w:sz w:val="22"/>
+          <w:szCs w:val="22"/>
+          <w:lang w:val="en-US"/>
+        </w:rPr>
+        <w:t>Git</w:t>
+      </w:r>
+      <w:proofErr w:type="spellEnd"/>
+      <w:r>
+        <w:rPr>
+          <w:rFonts w:ascii="Tahoma" w:hAnsi="Tahoma" w:cs="Tahoma"/>
+          <w:sz w:val="22"/>
+          <w:szCs w:val="22"/>
+          <w:lang w:val="en-US"/>
+        </w:rPr>
+        <w:t xml:space="preserve"> and Subversion.</w:t>
+      </w:r>
+    </w:p>
+    <w:p>
+      <w:pPr>
+        <w:rPr>
+          <w:rFonts w:ascii="Tahoma" w:hAnsi="Tahoma" w:cs="Tahoma"/>
+          <w:color w:val="333333"/>
+          <w:shd w:val="clear" w:color="auto" w:fill="FFFFFF"/>
+          <w:lang w:val="en-US"/>
+        </w:rPr>
+      </w:pPr>
+    </w:p>
+    <w:p>
+      <w:pPr>
+        <w:rPr>
+          <w:rFonts w:ascii="Tahoma" w:hAnsi="Tahoma" w:cs="Tahoma"/>
+          <w:color w:val="333333"/>
+          <w:shd w:val="clear" w:color="auto" w:fill="FFFFFF"/>
+          <w:lang w:val="en-US"/>
+        </w:rPr>
       </w:pPr>
     </w:p>
     <w:p>
@@ -861,6 +863,7 @@
           <w:lang w:val="en-US"/>
         </w:rPr>
       </w:pPr>
+      <w:bookmarkStart w:id="0" w:name="_GoBack"/>
       <w:proofErr w:type="gramStart"/>
       <w:r>
         <w:rPr>
@@ -934,6 +937,7 @@
         <w:t>System analyst</w:t>
       </w:r>
     </w:p>
+    <w:bookmarkEnd w:id="0"/>
     <w:p>
       <w:pPr>
         <w:rPr>
@@ -965,17 +969,17 @@
         <w:rPr>
           <w:rFonts w:ascii="Tahoma" w:hAnsi="Tahoma" w:cs="Tahoma"/>
           <w:b/>
-          <w:lang w:val="en-US"/>
-        </w:rPr>
-      </w:pPr>
+        </w:rPr>
+      </w:pPr>
+      <w:proofErr w:type="spellStart"/>
       <w:r>
         <w:rPr>
           <w:rFonts w:ascii="Tahoma" w:hAnsi="Tahoma" w:cs="Tahoma"/>
           <w:b/>
-          <w:lang w:val="en-US"/>
         </w:rPr>
         <w:t>Education</w:t>
       </w:r>
+      <w:proofErr w:type="spellEnd"/>
     </w:p>
     <w:p>
       <w:pPr>
